--- a/Documentatie/Site dynamisch maken.docx
+++ b/Documentatie/Site dynamisch maken.docx
@@ -153,12 +153,453 @@
         </w:numPr>
         <w:rPr>
           <w:rFonts w:ascii="Arial" w:hAnsi="Arial" w:cs="Arial"/>
-          <w:sz w:val="24"/>
-          <w:lang w:val="en-US"/>
-        </w:rPr>
-      </w:pPr>
+          <w:color w:val="FF0000"/>
+          <w:sz w:val="24"/>
+          <w:lang w:val="en-US"/>
+        </w:rPr>
+      </w:pPr>
+      <w:proofErr w:type="spellStart"/>
+      <w:r>
+        <w:rPr>
+          <w:rFonts w:ascii="Arial" w:hAnsi="Arial" w:cs="Arial"/>
+          <w:color w:val="FF0000"/>
+          <w:sz w:val="24"/>
+          <w:lang w:val="en-US"/>
+        </w:rPr>
+        <w:t>Navigatie</w:t>
+      </w:r>
+      <w:proofErr w:type="spellEnd"/>
+      <w:r>
+        <w:rPr>
+          <w:rFonts w:ascii="Arial" w:hAnsi="Arial" w:cs="Arial"/>
+          <w:color w:val="FF0000"/>
+          <w:sz w:val="24"/>
+          <w:lang w:val="en-US"/>
+        </w:rPr>
+        <w:t xml:space="preserve"> – </w:t>
+      </w:r>
+      <w:proofErr w:type="spellStart"/>
+      <w:r>
+        <w:rPr>
+          <w:rFonts w:ascii="Arial" w:hAnsi="Arial" w:cs="Arial"/>
+          <w:color w:val="FF0000"/>
+          <w:sz w:val="24"/>
+          <w:lang w:val="en-US"/>
+        </w:rPr>
+        <w:t>verd</w:t>
+      </w:r>
       <w:bookmarkStart w:id="0" w:name="_GoBack"/>
       <w:bookmarkEnd w:id="0"/>
+      <w:r>
+        <w:rPr>
+          <w:rFonts w:ascii="Arial" w:hAnsi="Arial" w:cs="Arial"/>
+          <w:color w:val="FF0000"/>
+          <w:sz w:val="24"/>
+          <w:lang w:val="en-US"/>
+        </w:rPr>
+        <w:t>er</w:t>
+      </w:r>
+      <w:proofErr w:type="spellEnd"/>
+      <w:r>
+        <w:rPr>
+          <w:rFonts w:ascii="Arial" w:hAnsi="Arial" w:cs="Arial"/>
+          <w:color w:val="FF0000"/>
+          <w:sz w:val="24"/>
+          <w:lang w:val="en-US"/>
+        </w:rPr>
+        <w:t xml:space="preserve"> </w:t>
+      </w:r>
+      <w:proofErr w:type="spellStart"/>
+      <w:r>
+        <w:rPr>
+          <w:rFonts w:ascii="Arial" w:hAnsi="Arial" w:cs="Arial"/>
+          <w:color w:val="FF0000"/>
+          <w:sz w:val="24"/>
+          <w:lang w:val="en-US"/>
+        </w:rPr>
+        <w:t>bespreken</w:t>
+      </w:r>
+      <w:proofErr w:type="spellEnd"/>
+      <w:r>
+        <w:rPr>
+          <w:rFonts w:ascii="Arial" w:hAnsi="Arial" w:cs="Arial"/>
+          <w:color w:val="FF0000"/>
+          <w:sz w:val="24"/>
+          <w:lang w:val="en-US"/>
+        </w:rPr>
+        <w:t xml:space="preserve"> </w:t>
+      </w:r>
+      <w:proofErr w:type="spellStart"/>
+      <w:r>
+        <w:rPr>
+          <w:rFonts w:ascii="Arial" w:hAnsi="Arial" w:cs="Arial"/>
+          <w:color w:val="FF0000"/>
+          <w:sz w:val="24"/>
+          <w:lang w:val="en-US"/>
+        </w:rPr>
+        <w:t>i.v.m</w:t>
+      </w:r>
+      <w:proofErr w:type="spellEnd"/>
+      <w:r>
+        <w:rPr>
+          <w:rFonts w:ascii="Arial" w:hAnsi="Arial" w:cs="Arial"/>
+          <w:color w:val="FF0000"/>
+          <w:sz w:val="24"/>
+          <w:lang w:val="en-US"/>
+        </w:rPr>
+        <w:t xml:space="preserve"> </w:t>
+      </w:r>
+      <w:proofErr w:type="spellStart"/>
+      <w:r>
+        <w:rPr>
+          <w:rFonts w:ascii="Arial" w:hAnsi="Arial" w:cs="Arial"/>
+          <w:color w:val="FF0000"/>
+          <w:sz w:val="24"/>
+          <w:lang w:val="en-US"/>
+        </w:rPr>
+        <w:t>uitdagingen</w:t>
+      </w:r>
+      <w:proofErr w:type="spellEnd"/>
+      <w:r>
+        <w:rPr>
+          <w:rFonts w:ascii="Arial" w:hAnsi="Arial" w:cs="Arial"/>
+          <w:color w:val="FF0000"/>
+          <w:sz w:val="24"/>
+          <w:lang w:val="en-US"/>
+        </w:rPr>
+        <w:t>(</w:t>
+      </w:r>
+      <w:proofErr w:type="spellStart"/>
+      <w:r>
+        <w:rPr>
+          <w:rFonts w:ascii="Arial" w:hAnsi="Arial" w:cs="Arial"/>
+          <w:color w:val="FF0000"/>
+          <w:sz w:val="24"/>
+          <w:lang w:val="en-US"/>
+        </w:rPr>
+        <w:t>linkjes</w:t>
+      </w:r>
+      <w:proofErr w:type="spellEnd"/>
+      <w:r>
+        <w:rPr>
+          <w:rFonts w:ascii="Arial" w:hAnsi="Arial" w:cs="Arial"/>
+          <w:color w:val="FF0000"/>
+          <w:sz w:val="24"/>
+          <w:lang w:val="en-US"/>
+        </w:rPr>
+        <w:t xml:space="preserve"> </w:t>
+      </w:r>
+      <w:proofErr w:type="spellStart"/>
+      <w:r>
+        <w:rPr>
+          <w:rFonts w:ascii="Arial" w:hAnsi="Arial" w:cs="Arial"/>
+          <w:color w:val="FF0000"/>
+          <w:sz w:val="24"/>
+          <w:lang w:val="en-US"/>
+        </w:rPr>
+        <w:t>etc</w:t>
+      </w:r>
+      <w:proofErr w:type="spellEnd"/>
+      <w:r>
+        <w:rPr>
+          <w:rFonts w:ascii="Arial" w:hAnsi="Arial" w:cs="Arial"/>
+          <w:color w:val="FF0000"/>
+          <w:sz w:val="24"/>
+          <w:lang w:val="en-US"/>
+        </w:rPr>
+        <w:t>)</w:t>
+      </w:r>
+    </w:p>
+    <w:p>
+      <w:pPr>
+        <w:pStyle w:val="Lijstalinea"/>
+        <w:numPr>
+          <w:ilvl w:val="0"/>
+          <w:numId w:val="2"/>
+        </w:numPr>
+        <w:rPr>
+          <w:rFonts w:ascii="Arial" w:hAnsi="Arial" w:cs="Arial"/>
+          <w:sz w:val="24"/>
+          <w:lang w:val="en-US"/>
+        </w:rPr>
+      </w:pPr>
+      <w:r>
+        <w:rPr>
+          <w:rFonts w:ascii="Arial" w:hAnsi="Arial" w:cs="Arial"/>
+          <w:sz w:val="24"/>
+          <w:lang w:val="en-US"/>
+        </w:rPr>
+        <w:t xml:space="preserve">Over </w:t>
+      </w:r>
+      <w:proofErr w:type="spellStart"/>
+      <w:r>
+        <w:rPr>
+          <w:rFonts w:ascii="Arial" w:hAnsi="Arial" w:cs="Arial"/>
+          <w:sz w:val="24"/>
+          <w:lang w:val="en-US"/>
+        </w:rPr>
+        <w:t>ons</w:t>
+      </w:r>
+      <w:proofErr w:type="spellEnd"/>
+      <w:r>
+        <w:rPr>
+          <w:rFonts w:ascii="Arial" w:hAnsi="Arial" w:cs="Arial"/>
+          <w:sz w:val="24"/>
+          <w:lang w:val="en-US"/>
+        </w:rPr>
+        <w:t xml:space="preserve"> (</w:t>
+      </w:r>
+      <w:proofErr w:type="spellStart"/>
+      <w:r>
+        <w:rPr>
+          <w:rFonts w:ascii="Arial" w:hAnsi="Arial" w:cs="Arial"/>
+          <w:color w:val="FF0000"/>
+          <w:sz w:val="24"/>
+          <w:lang w:val="en-US"/>
+        </w:rPr>
+        <w:t>foto’s</w:t>
+      </w:r>
+      <w:proofErr w:type="spellEnd"/>
+      <w:r>
+        <w:rPr>
+          <w:rFonts w:ascii="Arial" w:hAnsi="Arial" w:cs="Arial"/>
+          <w:sz w:val="24"/>
+          <w:lang w:val="en-US"/>
+        </w:rPr>
+        <w:t xml:space="preserve">, </w:t>
+      </w:r>
+      <w:proofErr w:type="spellStart"/>
+      <w:r>
+        <w:rPr>
+          <w:rFonts w:ascii="Arial" w:hAnsi="Arial" w:cs="Arial"/>
+          <w:sz w:val="24"/>
+          <w:lang w:val="en-US"/>
+        </w:rPr>
+        <w:t>tekst</w:t>
+      </w:r>
+      <w:proofErr w:type="spellEnd"/>
+      <w:r>
+        <w:rPr>
+          <w:rFonts w:ascii="Arial" w:hAnsi="Arial" w:cs="Arial"/>
+          <w:sz w:val="24"/>
+          <w:lang w:val="en-US"/>
+        </w:rPr>
+        <w:t xml:space="preserve">, </w:t>
+      </w:r>
+      <w:proofErr w:type="spellStart"/>
+      <w:r>
+        <w:rPr>
+          <w:rFonts w:ascii="Arial" w:hAnsi="Arial" w:cs="Arial"/>
+          <w:sz w:val="24"/>
+          <w:lang w:val="en-US"/>
+        </w:rPr>
+        <w:t>openingstijden</w:t>
+      </w:r>
+      <w:proofErr w:type="spellEnd"/>
+      <w:r>
+        <w:rPr>
+          <w:rFonts w:ascii="Arial" w:hAnsi="Arial" w:cs="Arial"/>
+          <w:sz w:val="24"/>
+          <w:lang w:val="en-US"/>
+        </w:rPr>
+        <w:t>)</w:t>
+      </w:r>
+    </w:p>
+    <w:p>
+      <w:pPr>
+        <w:pStyle w:val="Lijstalinea"/>
+        <w:numPr>
+          <w:ilvl w:val="0"/>
+          <w:numId w:val="2"/>
+        </w:numPr>
+        <w:rPr>
+          <w:rFonts w:ascii="Arial" w:hAnsi="Arial" w:cs="Arial"/>
+          <w:sz w:val="24"/>
+          <w:lang w:val="en-US"/>
+        </w:rPr>
+      </w:pPr>
+      <w:proofErr w:type="spellStart"/>
+      <w:r>
+        <w:rPr>
+          <w:rFonts w:ascii="Arial" w:hAnsi="Arial" w:cs="Arial"/>
+          <w:sz w:val="24"/>
+          <w:lang w:val="en-US"/>
+        </w:rPr>
+        <w:t>Merken</w:t>
+      </w:r>
+      <w:proofErr w:type="spellEnd"/>
+      <w:r>
+        <w:rPr>
+          <w:rFonts w:ascii="Arial" w:hAnsi="Arial" w:cs="Arial"/>
+          <w:sz w:val="24"/>
+          <w:lang w:val="en-US"/>
+        </w:rPr>
+        <w:t xml:space="preserve"> (</w:t>
+      </w:r>
+      <w:proofErr w:type="spellStart"/>
+      <w:r>
+        <w:rPr>
+          <w:rFonts w:ascii="Arial" w:hAnsi="Arial" w:cs="Arial"/>
+          <w:sz w:val="24"/>
+          <w:lang w:val="en-US"/>
+        </w:rPr>
+        <w:t>merken</w:t>
+      </w:r>
+      <w:proofErr w:type="spellEnd"/>
+      <w:r>
+        <w:rPr>
+          <w:rFonts w:ascii="Arial" w:hAnsi="Arial" w:cs="Arial"/>
+          <w:sz w:val="24"/>
+          <w:lang w:val="en-US"/>
+        </w:rPr>
+        <w:t xml:space="preserve"> </w:t>
+      </w:r>
+      <w:proofErr w:type="spellStart"/>
+      <w:r>
+        <w:rPr>
+          <w:rFonts w:ascii="Arial" w:hAnsi="Arial" w:cs="Arial"/>
+          <w:sz w:val="24"/>
+          <w:lang w:val="en-US"/>
+        </w:rPr>
+        <w:t>tekst</w:t>
+      </w:r>
+      <w:proofErr w:type="spellEnd"/>
+      <w:r>
+        <w:rPr>
+          <w:rFonts w:ascii="Arial" w:hAnsi="Arial" w:cs="Arial"/>
+          <w:sz w:val="24"/>
+          <w:lang w:val="en-US"/>
+        </w:rPr>
+        <w:t>)</w:t>
+      </w:r>
+    </w:p>
+    <w:p>
+      <w:pPr>
+        <w:pStyle w:val="Lijstalinea"/>
+        <w:numPr>
+          <w:ilvl w:val="0"/>
+          <w:numId w:val="2"/>
+        </w:numPr>
+        <w:rPr>
+          <w:rFonts w:ascii="Arial" w:hAnsi="Arial" w:cs="Arial"/>
+          <w:sz w:val="24"/>
+          <w:lang w:val="en-US"/>
+        </w:rPr>
+      </w:pPr>
+      <w:proofErr w:type="spellStart"/>
+      <w:r>
+        <w:rPr>
+          <w:rFonts w:ascii="Arial" w:hAnsi="Arial" w:cs="Arial"/>
+          <w:sz w:val="24"/>
+          <w:lang w:val="en-US"/>
+        </w:rPr>
+        <w:t>Spaarsysteem</w:t>
+      </w:r>
+      <w:proofErr w:type="spellEnd"/>
+      <w:r>
+        <w:rPr>
+          <w:rFonts w:ascii="Arial" w:hAnsi="Arial" w:cs="Arial"/>
+          <w:sz w:val="24"/>
+          <w:lang w:val="en-US"/>
+        </w:rPr>
+        <w:t xml:space="preserve"> </w:t>
+      </w:r>
+      <w:r>
+        <w:rPr>
+          <w:rFonts w:ascii="Arial" w:hAnsi="Arial" w:cs="Arial"/>
+          <w:sz w:val="24"/>
+          <w:lang w:val="en-US"/>
+        </w:rPr>
+        <w:t>(</w:t>
+      </w:r>
+      <w:proofErr w:type="spellStart"/>
+      <w:r>
+        <w:rPr>
+          <w:rFonts w:ascii="Arial" w:hAnsi="Arial" w:cs="Arial"/>
+          <w:color w:val="FF0000"/>
+          <w:sz w:val="24"/>
+          <w:lang w:val="en-US"/>
+        </w:rPr>
+        <w:t>foto’s</w:t>
+      </w:r>
+      <w:proofErr w:type="spellEnd"/>
+      <w:r>
+        <w:rPr>
+          <w:rFonts w:ascii="Arial" w:hAnsi="Arial" w:cs="Arial"/>
+          <w:sz w:val="24"/>
+          <w:lang w:val="en-US"/>
+        </w:rPr>
+        <w:t>)</w:t>
+      </w:r>
+    </w:p>
+    <w:p>
+      <w:pPr>
+        <w:pStyle w:val="Lijstalinea"/>
+        <w:numPr>
+          <w:ilvl w:val="0"/>
+          <w:numId w:val="2"/>
+        </w:numPr>
+        <w:rPr>
+          <w:rFonts w:ascii="Arial" w:hAnsi="Arial" w:cs="Arial"/>
+          <w:sz w:val="24"/>
+          <w:lang w:val="en-US"/>
+        </w:rPr>
+      </w:pPr>
+      <w:proofErr w:type="spellStart"/>
+      <w:r>
+        <w:rPr>
+          <w:rFonts w:ascii="Arial" w:hAnsi="Arial" w:cs="Arial"/>
+          <w:sz w:val="24"/>
+          <w:lang w:val="en-US"/>
+        </w:rPr>
+        <w:t>Acties</w:t>
+      </w:r>
+      <w:proofErr w:type="spellEnd"/>
+      <w:r>
+        <w:rPr>
+          <w:rFonts w:ascii="Arial" w:hAnsi="Arial" w:cs="Arial"/>
+          <w:sz w:val="24"/>
+          <w:lang w:val="en-US"/>
+        </w:rPr>
+        <w:t xml:space="preserve"> (</w:t>
+      </w:r>
+      <w:proofErr w:type="spellStart"/>
+      <w:r>
+        <w:rPr>
+          <w:rFonts w:ascii="Arial" w:hAnsi="Arial" w:cs="Arial"/>
+          <w:color w:val="FF0000"/>
+          <w:sz w:val="24"/>
+          <w:lang w:val="en-US"/>
+        </w:rPr>
+        <w:t>foto</w:t>
+      </w:r>
+      <w:proofErr w:type="spellEnd"/>
+      <w:r>
+        <w:rPr>
+          <w:rFonts w:ascii="Arial" w:hAnsi="Arial" w:cs="Arial"/>
+          <w:sz w:val="24"/>
+          <w:lang w:val="en-US"/>
+        </w:rPr>
+        <w:t xml:space="preserve">, buttons, </w:t>
+      </w:r>
+      <w:proofErr w:type="spellStart"/>
+      <w:r>
+        <w:rPr>
+          <w:rFonts w:ascii="Arial" w:hAnsi="Arial" w:cs="Arial"/>
+          <w:sz w:val="24"/>
+          <w:lang w:val="en-US"/>
+        </w:rPr>
+        <w:t>lijst</w:t>
+      </w:r>
+      <w:proofErr w:type="spellEnd"/>
+      <w:r>
+        <w:rPr>
+          <w:rFonts w:ascii="Arial" w:hAnsi="Arial" w:cs="Arial"/>
+          <w:sz w:val="24"/>
+          <w:lang w:val="en-US"/>
+        </w:rPr>
+        <w:t>)</w:t>
+      </w:r>
     </w:p>
     <w:sectPr>
       <w:pgSz w:w="12240" w:h="15840"/>
@@ -1136,7 +1577,7 @@
 </file>
 
 <file path=customXml/itemProps1.xml><?xml version="1.0" encoding="utf-8"?>
-<ds:datastoreItem xmlns:ds="http://schemas.openxmlformats.org/officeDocument/2006/customXml" ds:itemID="{A3EBA612-0621-4364-B3BC-CBA1A44C06C3}">
+<ds:datastoreItem xmlns:ds="http://schemas.openxmlformats.org/officeDocument/2006/customXml" ds:itemID="{9FFA73E4-707B-4D10-9107-4C67E11A3654}">
   <ds:schemaRefs>
     <ds:schemaRef ds:uri="http://schemas.openxmlformats.org/officeDocument/2006/bibliography"/>
   </ds:schemaRefs>

--- a/Documentatie/Site dynamisch maken.docx
+++ b/Documentatie/Site dynamisch maken.docx
@@ -153,176 +153,12 @@
         </w:numPr>
         <w:rPr>
           <w:rFonts w:ascii="Arial" w:hAnsi="Arial" w:cs="Arial"/>
-          <w:color w:val="FF0000"/>
-          <w:sz w:val="24"/>
-          <w:lang w:val="en-US"/>
-        </w:rPr>
-      </w:pPr>
-      <w:proofErr w:type="spellStart"/>
-      <w:r>
-        <w:rPr>
-          <w:rFonts w:ascii="Arial" w:hAnsi="Arial" w:cs="Arial"/>
-          <w:color w:val="FF0000"/>
-          <w:sz w:val="24"/>
-          <w:lang w:val="en-US"/>
-        </w:rPr>
-        <w:t>Navigatie</w:t>
-      </w:r>
-      <w:proofErr w:type="spellEnd"/>
-      <w:r>
-        <w:rPr>
-          <w:rFonts w:ascii="Arial" w:hAnsi="Arial" w:cs="Arial"/>
-          <w:color w:val="FF0000"/>
-          <w:sz w:val="24"/>
-          <w:lang w:val="en-US"/>
-        </w:rPr>
-        <w:t xml:space="preserve"> – </w:t>
-      </w:r>
-      <w:proofErr w:type="spellStart"/>
-      <w:r>
-        <w:rPr>
-          <w:rFonts w:ascii="Arial" w:hAnsi="Arial" w:cs="Arial"/>
-          <w:color w:val="FF0000"/>
-          <w:sz w:val="24"/>
-          <w:lang w:val="en-US"/>
-        </w:rPr>
-        <w:t>verd</w:t>
-      </w:r>
+          <w:sz w:val="24"/>
+          <w:lang w:val="en-US"/>
+        </w:rPr>
+      </w:pPr>
       <w:bookmarkStart w:id="0" w:name="_GoBack"/>
       <w:bookmarkEnd w:id="0"/>
-      <w:r>
-        <w:rPr>
-          <w:rFonts w:ascii="Arial" w:hAnsi="Arial" w:cs="Arial"/>
-          <w:color w:val="FF0000"/>
-          <w:sz w:val="24"/>
-          <w:lang w:val="en-US"/>
-        </w:rPr>
-        <w:t>er</w:t>
-      </w:r>
-      <w:proofErr w:type="spellEnd"/>
-      <w:r>
-        <w:rPr>
-          <w:rFonts w:ascii="Arial" w:hAnsi="Arial" w:cs="Arial"/>
-          <w:color w:val="FF0000"/>
-          <w:sz w:val="24"/>
-          <w:lang w:val="en-US"/>
-        </w:rPr>
-        <w:t xml:space="preserve"> </w:t>
-      </w:r>
-      <w:proofErr w:type="spellStart"/>
-      <w:r>
-        <w:rPr>
-          <w:rFonts w:ascii="Arial" w:hAnsi="Arial" w:cs="Arial"/>
-          <w:color w:val="FF0000"/>
-          <w:sz w:val="24"/>
-          <w:lang w:val="en-US"/>
-        </w:rPr>
-        <w:t>bespreken</w:t>
-      </w:r>
-      <w:proofErr w:type="spellEnd"/>
-      <w:r>
-        <w:rPr>
-          <w:rFonts w:ascii="Arial" w:hAnsi="Arial" w:cs="Arial"/>
-          <w:color w:val="FF0000"/>
-          <w:sz w:val="24"/>
-          <w:lang w:val="en-US"/>
-        </w:rPr>
-        <w:t xml:space="preserve"> </w:t>
-      </w:r>
-      <w:proofErr w:type="spellStart"/>
-      <w:r>
-        <w:rPr>
-          <w:rFonts w:ascii="Arial" w:hAnsi="Arial" w:cs="Arial"/>
-          <w:color w:val="FF0000"/>
-          <w:sz w:val="24"/>
-          <w:lang w:val="en-US"/>
-        </w:rPr>
-        <w:t>i.v.m</w:t>
-      </w:r>
-      <w:proofErr w:type="spellEnd"/>
-      <w:r>
-        <w:rPr>
-          <w:rFonts w:ascii="Arial" w:hAnsi="Arial" w:cs="Arial"/>
-          <w:color w:val="FF0000"/>
-          <w:sz w:val="24"/>
-          <w:lang w:val="en-US"/>
-        </w:rPr>
-        <w:t xml:space="preserve"> </w:t>
-      </w:r>
-      <w:proofErr w:type="spellStart"/>
-      <w:r>
-        <w:rPr>
-          <w:rFonts w:ascii="Arial" w:hAnsi="Arial" w:cs="Arial"/>
-          <w:color w:val="FF0000"/>
-          <w:sz w:val="24"/>
-          <w:lang w:val="en-US"/>
-        </w:rPr>
-        <w:t>uitdagingen</w:t>
-      </w:r>
-      <w:proofErr w:type="spellEnd"/>
-      <w:r>
-        <w:rPr>
-          <w:rFonts w:ascii="Arial" w:hAnsi="Arial" w:cs="Arial"/>
-          <w:color w:val="FF0000"/>
-          <w:sz w:val="24"/>
-          <w:lang w:val="en-US"/>
-        </w:rPr>
-        <w:t>(</w:t>
-      </w:r>
-      <w:proofErr w:type="spellStart"/>
-      <w:r>
-        <w:rPr>
-          <w:rFonts w:ascii="Arial" w:hAnsi="Arial" w:cs="Arial"/>
-          <w:color w:val="FF0000"/>
-          <w:sz w:val="24"/>
-          <w:lang w:val="en-US"/>
-        </w:rPr>
-        <w:t>linkjes</w:t>
-      </w:r>
-      <w:proofErr w:type="spellEnd"/>
-      <w:r>
-        <w:rPr>
-          <w:rFonts w:ascii="Arial" w:hAnsi="Arial" w:cs="Arial"/>
-          <w:color w:val="FF0000"/>
-          <w:sz w:val="24"/>
-          <w:lang w:val="en-US"/>
-        </w:rPr>
-        <w:t xml:space="preserve"> </w:t>
-      </w:r>
-      <w:proofErr w:type="spellStart"/>
-      <w:r>
-        <w:rPr>
-          <w:rFonts w:ascii="Arial" w:hAnsi="Arial" w:cs="Arial"/>
-          <w:color w:val="FF0000"/>
-          <w:sz w:val="24"/>
-          <w:lang w:val="en-US"/>
-        </w:rPr>
-        <w:t>etc</w:t>
-      </w:r>
-      <w:proofErr w:type="spellEnd"/>
-      <w:r>
-        <w:rPr>
-          <w:rFonts w:ascii="Arial" w:hAnsi="Arial" w:cs="Arial"/>
-          <w:color w:val="FF0000"/>
-          <w:sz w:val="24"/>
-          <w:lang w:val="en-US"/>
-        </w:rPr>
-        <w:t>)</w:t>
-      </w:r>
-    </w:p>
-    <w:p>
-      <w:pPr>
-        <w:pStyle w:val="Lijstalinea"/>
-        <w:numPr>
-          <w:ilvl w:val="0"/>
-          <w:numId w:val="2"/>
-        </w:numPr>
-        <w:rPr>
-          <w:rFonts w:ascii="Arial" w:hAnsi="Arial" w:cs="Arial"/>
-          <w:sz w:val="24"/>
-          <w:lang w:val="en-US"/>
-        </w:rPr>
-      </w:pPr>
       <w:r>
         <w:rPr>
           <w:rFonts w:ascii="Arial" w:hAnsi="Arial" w:cs="Arial"/>
@@ -1577,7 +1413,7 @@
 </file>
 
 <file path=customXml/itemProps1.xml><?xml version="1.0" encoding="utf-8"?>
-<ds:datastoreItem xmlns:ds="http://schemas.openxmlformats.org/officeDocument/2006/customXml" ds:itemID="{9FFA73E4-707B-4D10-9107-4C67E11A3654}">
+<ds:datastoreItem xmlns:ds="http://schemas.openxmlformats.org/officeDocument/2006/customXml" ds:itemID="{4A0C0407-786B-4EA1-B580-7F6FE86F2811}">
   <ds:schemaRefs>
     <ds:schemaRef ds:uri="http://schemas.openxmlformats.org/officeDocument/2006/bibliography"/>
   </ds:schemaRefs>
